--- a/homework #11/DE Workbook Step 14 Follow-On TAM v4 Worksheets.docx
+++ b/homework #11/DE Workbook Step 14 Follow-On TAM v4 Worksheets.docx
@@ -82,13 +82,21 @@
       </w:pPr>
       <w:r>
         <w:rPr>
-          <w:noProof/>
+          <w:color w:val="FFFFFF" w:themeColor="background1"/>
+          <w14:textOutline w14:w="9525" w14:cap="rnd" w14:cmpd="sng" w14:algn="ctr">
+            <w14:noFill/>
+            <w14:prstDash w14:val="solid"/>
+            <w14:bevel/>
+          </w14:textOutline>
+          <w14:textFill>
+            <w14:noFill/>
+          </w14:textFill>
         </w:rPr>
         <w:drawing>
-          <wp:inline distT="0" distB="0" distL="0" distR="0" wp14:anchorId="78B4E926" wp14:editId="5FCB1416">
-            <wp:extent cx="6057670" cy="2901609"/>
-            <wp:effectExtent l="19050" t="19050" r="19685" b="13335"/>
-            <wp:docPr id="41" name="Picture 1"/>
+          <wp:inline distT="0" distB="0" distL="0" distR="0" wp14:anchorId="06ECB2F7" wp14:editId="3D3AAA68">
+            <wp:extent cx="8961120" cy="5002530"/>
+            <wp:effectExtent l="0" t="0" r="5080" b="1270"/>
+            <wp:docPr id="1551485143" name="Picture 1" descr="A diagram of a product&#10;&#10;AI-generated content may be incorrect."/>
             <wp:cNvGraphicFramePr>
               <a:graphicFrameLocks xmlns:a="http://schemas.openxmlformats.org/drawingml/2006/main" noChangeAspect="1"/>
             </wp:cNvGraphicFramePr>
@@ -96,38 +104,23 @@
               <a:graphicData uri="http://schemas.openxmlformats.org/drawingml/2006/picture">
                 <pic:pic xmlns:pic="http://schemas.openxmlformats.org/drawingml/2006/picture">
                   <pic:nvPicPr>
-                    <pic:cNvPr id="0" name="Picture 1"/>
-                    <pic:cNvPicPr>
-                      <a:picLocks noChangeAspect="1" noChangeArrowheads="1"/>
-                    </pic:cNvPicPr>
+                    <pic:cNvPr id="1551485143" name="Picture 1" descr="A diagram of a product&#10;&#10;AI-generated content may be incorrect."/>
+                    <pic:cNvPicPr/>
                   </pic:nvPicPr>
                   <pic:blipFill>
-                    <a:blip r:embed="rId8">
-                      <a:extLst>
-                        <a:ext uri="{28A0092B-C50C-407E-A947-70E740481C1C}">
-                          <a14:useLocalDpi xmlns:a14="http://schemas.microsoft.com/office/drawing/2010/main" val="0"/>
-                        </a:ext>
-                      </a:extLst>
-                    </a:blip>
-                    <a:srcRect/>
+                    <a:blip r:embed="rId8"/>
                     <a:stretch>
                       <a:fillRect/>
                     </a:stretch>
                   </pic:blipFill>
-                  <pic:spPr bwMode="auto">
+                  <pic:spPr>
                     <a:xfrm>
                       <a:off x="0" y="0"/>
-                      <a:ext cx="6057873" cy="2901706"/>
+                      <a:ext cx="8961120" cy="5002530"/>
                     </a:xfrm>
                     <a:prstGeom prst="rect">
                       <a:avLst/>
                     </a:prstGeom>
-                    <a:noFill/>
-                    <a:ln>
-                      <a:solidFill>
-                        <a:schemeClr val="accent1"/>
-                      </a:solidFill>
-                    </a:ln>
                   </pic:spPr>
                 </pic:pic>
               </a:graphicData>
@@ -166,715 +159,6 @@
         </w:rPr>
       </w:pPr>
     </w:p>
-    <w:p>
-      <w:pPr>
-        <w:rPr>
-          <w:color w:val="FFFFFF" w:themeColor="background1"/>
-          <w14:textOutline w14:w="9525" w14:cap="rnd" w14:cmpd="sng" w14:algn="ctr">
-            <w14:noFill/>
-            <w14:prstDash w14:val="solid"/>
-            <w14:bevel/>
-          </w14:textOutline>
-          <w14:textFill>
-            <w14:noFill/>
-          </w14:textFill>
-        </w:rPr>
-      </w:pPr>
-    </w:p>
-    <w:p>
-      <w:pPr>
-        <w:rPr>
-          <w:color w:val="FFFFFF" w:themeColor="background1"/>
-          <w14:textOutline w14:w="9525" w14:cap="rnd" w14:cmpd="sng" w14:algn="ctr">
-            <w14:noFill/>
-            <w14:prstDash w14:val="solid"/>
-            <w14:bevel/>
-          </w14:textOutline>
-          <w14:textFill>
-            <w14:noFill/>
-          </w14:textFill>
-        </w:rPr>
-      </w:pPr>
-    </w:p>
-    <w:p>
-      <w:pPr>
-        <w:rPr>
-          <w:color w:val="FFFFFF" w:themeColor="background1"/>
-          <w14:textOutline w14:w="9525" w14:cap="rnd" w14:cmpd="sng" w14:algn="ctr">
-            <w14:noFill/>
-            <w14:prstDash w14:val="solid"/>
-            <w14:bevel/>
-          </w14:textOutline>
-          <w14:textFill>
-            <w14:noFill/>
-          </w14:textFill>
-        </w:rPr>
-      </w:pPr>
-    </w:p>
-    <w:p>
-      <w:pPr>
-        <w:rPr>
-          <w:color w:val="FFFFFF" w:themeColor="background1"/>
-          <w14:textOutline w14:w="9525" w14:cap="rnd" w14:cmpd="sng" w14:algn="ctr">
-            <w14:noFill/>
-            <w14:prstDash w14:val="solid"/>
-            <w14:bevel/>
-          </w14:textOutline>
-          <w14:textFill>
-            <w14:noFill/>
-          </w14:textFill>
-        </w:rPr>
-      </w:pPr>
-    </w:p>
-    <w:p>
-      <w:pPr>
-        <w:rPr>
-          <w:color w:val="FFFFFF" w:themeColor="background1"/>
-          <w14:textOutline w14:w="9525" w14:cap="rnd" w14:cmpd="sng" w14:algn="ctr">
-            <w14:noFill/>
-            <w14:prstDash w14:val="solid"/>
-            <w14:bevel/>
-          </w14:textOutline>
-          <w14:textFill>
-            <w14:noFill/>
-          </w14:textFill>
-        </w:rPr>
-      </w:pPr>
-    </w:p>
-    <w:p>
-      <w:pPr>
-        <w:rPr>
-          <w:color w:val="FFFFFF" w:themeColor="background1"/>
-          <w14:textOutline w14:w="9525" w14:cap="rnd" w14:cmpd="sng" w14:algn="ctr">
-            <w14:noFill/>
-            <w14:prstDash w14:val="solid"/>
-            <w14:bevel/>
-          </w14:textOutline>
-          <w14:textFill>
-            <w14:noFill/>
-          </w14:textFill>
-        </w:rPr>
-      </w:pPr>
-    </w:p>
-    <w:p>
-      <w:pPr>
-        <w:rPr>
-          <w:color w:val="FFFFFF" w:themeColor="background1"/>
-          <w14:textOutline w14:w="9525" w14:cap="rnd" w14:cmpd="sng" w14:algn="ctr">
-            <w14:noFill/>
-            <w14:prstDash w14:val="solid"/>
-            <w14:bevel/>
-          </w14:textOutline>
-          <w14:textFill>
-            <w14:noFill/>
-          </w14:textFill>
-        </w:rPr>
-      </w:pPr>
-    </w:p>
-    <w:p>
-      <w:pPr>
-        <w:rPr>
-          <w:rFonts w:cstheme="minorHAnsi"/>
-          <w:b/>
-          <w:bCs/>
-          <w:sz w:val="28"/>
-          <w:szCs w:val="28"/>
-        </w:rPr>
-      </w:pPr>
-      <w:r>
-        <w:rPr>
-          <w:rFonts w:cstheme="minorHAnsi"/>
-          <w:b/>
-          <w:bCs/>
-          <w:sz w:val="28"/>
-          <w:szCs w:val="28"/>
-        </w:rPr>
-        <w:lastRenderedPageBreak/>
-        <w:t>Beachhead Market</w:t>
-      </w:r>
-    </w:p>
-    <w:p>
-      <w:pPr>
-        <w:rPr>
-          <w:rFonts w:cstheme="minorHAnsi"/>
-          <w:color w:val="000000"/>
-          <w:sz w:val="21"/>
-          <w:szCs w:val="21"/>
-        </w:rPr>
-      </w:pPr>
-      <w:r>
-        <w:rPr>
-          <w:rFonts w:cstheme="minorHAnsi"/>
-          <w:b/>
-          <w:bCs/>
-        </w:rPr>
-        <w:t>#1:</w:t>
-      </w:r>
-      <w:r>
-        <w:rPr>
-          <w:rFonts w:cstheme="minorHAnsi"/>
-        </w:rPr>
-        <w:t xml:space="preserve"> </w:t>
-      </w:r>
-      <w:r>
-        <w:rPr>
-          <w:rFonts w:cstheme="minorHAnsi"/>
-          <w:color w:val="000000"/>
-          <w:sz w:val="13"/>
-          <w:szCs w:val="13"/>
-          <w14:textOutline w14:w="9525" w14:cap="rnd" w14:cmpd="sng" w14:algn="ctr">
-            <w14:noFill/>
-            <w14:prstDash w14:val="solid"/>
-            <w14:bevel/>
-          </w14:textOutline>
-        </w:rPr>
-        <w:t> </w:t>
-      </w:r>
-      <w:r>
-        <w:rPr>
-          <w:rFonts w:cstheme="minorHAnsi"/>
-          <w:color w:val="000000"/>
-          <w:sz w:val="21"/>
-          <w:szCs w:val="21"/>
-        </w:rPr>
-        <w:t>Early Adopter Academic Researchers using AI tools</w:t>
-      </w:r>
-    </w:p>
-    <w:p>
-      <w:pPr>
-        <w:rPr>
-          <w:rFonts w:cstheme="minorHAnsi"/>
-          <w:b/>
-          <w:bCs/>
-          <w:color w:val="000000"/>
-          <w:sz w:val="28"/>
-          <w:szCs w:val="28"/>
-        </w:rPr>
-      </w:pPr>
-      <w:r>
-        <w:rPr>
-          <w:rFonts w:cstheme="minorHAnsi"/>
-          <w:b/>
-          <w:bCs/>
-          <w:color w:val="000000"/>
-          <w:sz w:val="28"/>
-          <w:szCs w:val="28"/>
-        </w:rPr>
-        <w:t xml:space="preserve">Follow-on Markets: </w:t>
-      </w:r>
-    </w:p>
-    <w:p>
-      <w:pPr>
-        <w:rPr>
-          <w:rFonts w:cstheme="minorHAnsi"/>
-          <w:color w:val="000000"/>
-          <w:sz w:val="21"/>
-          <w:szCs w:val="21"/>
-        </w:rPr>
-      </w:pPr>
-      <w:r>
-        <w:rPr>
-          <w:rFonts w:cstheme="minorHAnsi"/>
-          <w:b/>
-          <w:bCs/>
-          <w:color w:val="000000"/>
-          <w:sz w:val="21"/>
-          <w:szCs w:val="21"/>
-        </w:rPr>
-        <w:t>#2:</w:t>
-      </w:r>
-      <w:r>
-        <w:rPr>
-          <w:rFonts w:cstheme="minorHAnsi"/>
-          <w:color w:val="000000"/>
-          <w:sz w:val="21"/>
-          <w:szCs w:val="21"/>
-        </w:rPr>
-        <w:t xml:space="preserve"> </w:t>
-      </w:r>
-      <w:r>
-        <w:rPr>
-          <w:rStyle w:val="Emphasis"/>
-          <w:rFonts w:cstheme="minorHAnsi"/>
-          <w:color w:val="000000"/>
-          <w:sz w:val="21"/>
-          <w:szCs w:val="21"/>
-        </w:rPr>
-        <w:t>Advanced Data Visualization Suite for AI Co-Scientist Users</w:t>
-      </w:r>
-      <w:r>
-        <w:rPr>
-          <w:rFonts w:cstheme="minorHAnsi"/>
-          <w:color w:val="000000"/>
-          <w:sz w:val="21"/>
-          <w:szCs w:val="21"/>
-        </w:rPr>
-        <w:t> (New Product for Beachhead Customer) </w:t>
-      </w:r>
-    </w:p>
-    <w:p>
-      <w:pPr>
-        <w:rPr>
-          <w:rFonts w:cstheme="minorHAnsi"/>
-          <w:color w:val="000000"/>
-          <w:sz w:val="21"/>
-          <w:szCs w:val="21"/>
-        </w:rPr>
-      </w:pPr>
-      <w:r>
-        <w:rPr>
-          <w:rFonts w:cstheme="minorHAnsi"/>
-          <w:b/>
-          <w:bCs/>
-          <w:color w:val="000000"/>
-          <w:sz w:val="21"/>
-          <w:szCs w:val="21"/>
-        </w:rPr>
-        <w:t>#3:</w:t>
-      </w:r>
-      <w:r>
-        <w:rPr>
-          <w:rFonts w:cstheme="minorHAnsi"/>
-          <w:color w:val="000000"/>
-          <w:sz w:val="21"/>
-          <w:szCs w:val="21"/>
-        </w:rPr>
-        <w:t xml:space="preserve"> </w:t>
-      </w:r>
-      <w:r>
-        <w:rPr>
-          <w:rStyle w:val="Emphasis"/>
-          <w:rFonts w:cstheme="minorHAnsi"/>
-          <w:color w:val="000000"/>
-          <w:sz w:val="21"/>
-          <w:szCs w:val="21"/>
-        </w:rPr>
-        <w:t>Industry Researchers (AI/ML Focused)</w:t>
-      </w:r>
-      <w:r>
-        <w:rPr>
-          <w:rFonts w:cstheme="minorHAnsi"/>
-          <w:color w:val="000000"/>
-          <w:sz w:val="21"/>
-          <w:szCs w:val="21"/>
-        </w:rPr>
-        <w:t> (New Customer for Same Product - e.g., Dr. Rossi, Dr. Sharma) </w:t>
-      </w:r>
-    </w:p>
-    <w:p>
-      <w:pPr>
-        <w:rPr>
-          <w:rFonts w:cstheme="minorHAnsi"/>
-          <w:color w:val="000000"/>
-          <w:sz w:val="21"/>
-          <w:szCs w:val="21"/>
-        </w:rPr>
-      </w:pPr>
-      <w:r>
-        <w:rPr>
-          <w:rFonts w:cstheme="minorHAnsi"/>
-          <w:b/>
-          <w:bCs/>
-          <w:color w:val="000000"/>
-          <w:sz w:val="21"/>
-          <w:szCs w:val="21"/>
-        </w:rPr>
-        <w:t>#4:</w:t>
-      </w:r>
-      <w:r>
-        <w:rPr>
-          <w:rFonts w:cstheme="minorHAnsi"/>
-          <w:color w:val="000000"/>
-          <w:sz w:val="21"/>
-          <w:szCs w:val="21"/>
-        </w:rPr>
-        <w:t xml:space="preserve"> </w:t>
-      </w:r>
-      <w:r>
-        <w:rPr>
-          <w:rStyle w:val="Emphasis"/>
-          <w:rFonts w:cstheme="minorHAnsi"/>
-          <w:color w:val="000000"/>
-          <w:sz w:val="21"/>
-          <w:szCs w:val="21"/>
-        </w:rPr>
-        <w:t>Educational Module/Platform based on AI Co-Scientist</w:t>
-      </w:r>
-      <w:r>
-        <w:rPr>
-          <w:rFonts w:cstheme="minorHAnsi"/>
-          <w:color w:val="000000"/>
-          <w:sz w:val="21"/>
-          <w:szCs w:val="21"/>
-        </w:rPr>
-        <w:t> (New Product for Beachhead Customer type/setting)</w:t>
-      </w:r>
-    </w:p>
-    <w:p>
-      <w:pPr>
-        <w:rPr>
-          <w:rFonts w:cstheme="minorHAnsi"/>
-          <w:color w:val="000000"/>
-          <w:sz w:val="21"/>
-          <w:szCs w:val="21"/>
-        </w:rPr>
-      </w:pPr>
-      <w:r>
-        <w:rPr>
-          <w:rFonts w:cstheme="minorHAnsi"/>
-          <w:b/>
-          <w:bCs/>
-          <w:color w:val="000000"/>
-          <w:sz w:val="21"/>
-          <w:szCs w:val="21"/>
-        </w:rPr>
-        <w:t>#5:</w:t>
-      </w:r>
-      <w:r>
-        <w:rPr>
-          <w:rFonts w:cstheme="minorHAnsi"/>
-          <w:color w:val="000000"/>
-          <w:sz w:val="21"/>
-          <w:szCs w:val="21"/>
-        </w:rPr>
-        <w:t xml:space="preserve"> </w:t>
-      </w:r>
-      <w:r>
-        <w:rPr>
-          <w:rFonts w:cstheme="minorHAnsi"/>
-          <w:color w:val="000000"/>
-          <w:sz w:val="21"/>
-          <w:szCs w:val="21"/>
-        </w:rPr>
-        <w:t> </w:t>
-      </w:r>
-      <w:r>
-        <w:rPr>
-          <w:rStyle w:val="Emphasis"/>
-          <w:rFonts w:cstheme="minorHAnsi"/>
-          <w:color w:val="000000"/>
-          <w:sz w:val="21"/>
-          <w:szCs w:val="21"/>
-        </w:rPr>
-        <w:t>Enterprise AI Co-Scientist (Enhanced Security &amp; Integration)</w:t>
-      </w:r>
-      <w:r>
-        <w:rPr>
-          <w:rFonts w:cstheme="minorHAnsi"/>
-          <w:color w:val="000000"/>
-          <w:sz w:val="21"/>
-          <w:szCs w:val="21"/>
-        </w:rPr>
-        <w:t> (New Product for Market #3 Customer)</w:t>
-      </w:r>
-    </w:p>
-    <w:p>
-      <w:pPr>
-        <w:rPr>
-          <w:rFonts w:cstheme="minorHAnsi"/>
-          <w:color w:val="000000"/>
-          <w:sz w:val="21"/>
-          <w:szCs w:val="21"/>
-        </w:rPr>
-      </w:pPr>
-      <w:r>
-        <w:rPr>
-          <w:rFonts w:cstheme="minorHAnsi"/>
-          <w:b/>
-          <w:bCs/>
-          <w:color w:val="000000"/>
-          <w:sz w:val="21"/>
-          <w:szCs w:val="21"/>
-        </w:rPr>
-        <w:t>#6:</w:t>
-      </w:r>
-      <w:r>
-        <w:rPr>
-          <w:rFonts w:cstheme="minorHAnsi"/>
-          <w:color w:val="000000"/>
-          <w:sz w:val="21"/>
-          <w:szCs w:val="21"/>
-        </w:rPr>
-        <w:t xml:space="preserve"> </w:t>
-      </w:r>
-      <w:r>
-        <w:rPr>
-          <w:rStyle w:val="Emphasis"/>
-          <w:rFonts w:cstheme="minorHAnsi"/>
-          <w:color w:val="000000"/>
-          <w:sz w:val="21"/>
-          <w:szCs w:val="21"/>
-        </w:rPr>
-        <w:t>Government &amp; Non-Profit Researchers</w:t>
-      </w:r>
-      <w:r>
-        <w:rPr>
-          <w:rFonts w:cstheme="minorHAnsi"/>
-          <w:color w:val="000000"/>
-          <w:sz w:val="21"/>
-          <w:szCs w:val="21"/>
-        </w:rPr>
-        <w:t> (New Customer for Same Product - potential fit for climate/ethics researchers like Dr. Carter, Dr. Jones)</w:t>
-      </w:r>
-    </w:p>
-    <w:p>
-      <w:pPr>
-        <w:rPr>
-          <w:rFonts w:cstheme="minorHAnsi"/>
-          <w:color w:val="000000"/>
-          <w:sz w:val="21"/>
-          <w:szCs w:val="21"/>
-        </w:rPr>
-      </w:pPr>
-    </w:p>
-    <w:p>
-      <w:pPr>
-        <w:rPr>
-          <w:rFonts w:cstheme="minorHAnsi"/>
-          <w:color w:val="000000"/>
-          <w:sz w:val="21"/>
-          <w:szCs w:val="21"/>
-        </w:rPr>
-      </w:pPr>
-    </w:p>
-    <w:p>
-      <w:pPr>
-        <w:rPr>
-          <w:rFonts w:cstheme="minorHAnsi"/>
-          <w:b/>
-          <w:bCs/>
-          <w:color w:val="000000"/>
-          <w:sz w:val="28"/>
-          <w:szCs w:val="28"/>
-        </w:rPr>
-      </w:pPr>
-      <w:r>
-        <w:rPr>
-          <w:rFonts w:cstheme="minorHAnsi"/>
-          <w:b/>
-          <w:bCs/>
-          <w:color w:val="000000"/>
-          <w:sz w:val="28"/>
-          <w:szCs w:val="28"/>
-        </w:rPr>
-        <w:t xml:space="preserve">Additional Markets: </w:t>
-      </w:r>
-    </w:p>
-    <w:p>
-      <w:pPr>
-        <w:pStyle w:val="code-line"/>
-        <w:numPr>
-          <w:ilvl w:val="0"/>
-          <w:numId w:val="38"/>
-        </w:numPr>
-        <w:rPr>
-          <w:rFonts w:asciiTheme="minorHAnsi" w:hAnsiTheme="minorHAnsi" w:cstheme="minorHAnsi"/>
-          <w:color w:val="000000"/>
-          <w:sz w:val="21"/>
-          <w:szCs w:val="21"/>
-        </w:rPr>
-      </w:pPr>
-      <w:r>
-        <w:rPr>
-          <w:rFonts w:asciiTheme="minorHAnsi" w:hAnsiTheme="minorHAnsi" w:cstheme="minorHAnsi"/>
-          <w:color w:val="000000"/>
-          <w:sz w:val="21"/>
-          <w:szCs w:val="21"/>
-        </w:rPr>
-        <w:t>Later Adopter Academic Researchers (Majority of the academic market from Step 4)</w:t>
-      </w:r>
-    </w:p>
-    <w:p>
-      <w:pPr>
-        <w:pStyle w:val="code-line"/>
-        <w:numPr>
-          <w:ilvl w:val="0"/>
-          <w:numId w:val="38"/>
-        </w:numPr>
-        <w:rPr>
-          <w:rFonts w:asciiTheme="minorHAnsi" w:hAnsiTheme="minorHAnsi" w:cstheme="minorHAnsi"/>
-          <w:color w:val="000000"/>
-          <w:sz w:val="21"/>
-          <w:szCs w:val="21"/>
-        </w:rPr>
-      </w:pPr>
-      <w:r>
-        <w:rPr>
-          <w:rFonts w:asciiTheme="minorHAnsi" w:hAnsiTheme="minorHAnsi" w:cstheme="minorHAnsi"/>
-          <w:color w:val="000000"/>
-          <w:sz w:val="21"/>
-          <w:szCs w:val="21"/>
-        </w:rPr>
-        <w:t>Researchers in less computationally intensive fields (Social Sciences, Humanities) adapting the tool.</w:t>
-      </w:r>
-    </w:p>
-    <w:p>
-      <w:pPr>
-        <w:pStyle w:val="code-line"/>
-        <w:numPr>
-          <w:ilvl w:val="0"/>
-          <w:numId w:val="38"/>
-        </w:numPr>
-        <w:rPr>
-          <w:rFonts w:asciiTheme="minorHAnsi" w:hAnsiTheme="minorHAnsi" w:cstheme="minorHAnsi"/>
-          <w:color w:val="000000"/>
-          <w:sz w:val="21"/>
-          <w:szCs w:val="21"/>
-        </w:rPr>
-      </w:pPr>
-      <w:r>
-        <w:rPr>
-          <w:rFonts w:asciiTheme="minorHAnsi" w:hAnsiTheme="minorHAnsi" w:cstheme="minorHAnsi"/>
-          <w:color w:val="000000"/>
-          <w:sz w:val="21"/>
-          <w:szCs w:val="21"/>
-        </w:rPr>
-        <w:t>Undergraduate Research Programs (Extension of #4).</w:t>
-      </w:r>
-    </w:p>
-    <w:p>
-      <w:pPr>
-        <w:pStyle w:val="code-line"/>
-        <w:numPr>
-          <w:ilvl w:val="0"/>
-          <w:numId w:val="38"/>
-        </w:numPr>
-        <w:rPr>
-          <w:rFonts w:asciiTheme="minorHAnsi" w:hAnsiTheme="minorHAnsi" w:cstheme="minorHAnsi"/>
-          <w:color w:val="000000"/>
-          <w:sz w:val="21"/>
-          <w:szCs w:val="21"/>
-        </w:rPr>
-      </w:pPr>
-      <w:r>
-        <w:rPr>
-          <w:rFonts w:asciiTheme="minorHAnsi" w:hAnsiTheme="minorHAnsi" w:cstheme="minorHAnsi"/>
-          <w:color w:val="000000"/>
-          <w:sz w:val="21"/>
-          <w:szCs w:val="21"/>
-        </w:rPr>
-        <w:t>Technical Consulting Firms.</w:t>
-      </w:r>
-    </w:p>
-    <w:p>
-      <w:pPr>
-        <w:pStyle w:val="code-line"/>
-        <w:numPr>
-          <w:ilvl w:val="0"/>
-          <w:numId w:val="38"/>
-        </w:numPr>
-        <w:rPr>
-          <w:rFonts w:asciiTheme="minorHAnsi" w:hAnsiTheme="minorHAnsi" w:cstheme="minorHAnsi"/>
-          <w:color w:val="000000"/>
-          <w:sz w:val="21"/>
-          <w:szCs w:val="21"/>
-        </w:rPr>
-      </w:pPr>
-      <w:r>
-        <w:rPr>
-          <w:rFonts w:asciiTheme="minorHAnsi" w:hAnsiTheme="minorHAnsi" w:cstheme="minorHAnsi"/>
-          <w:color w:val="000000"/>
-          <w:sz w:val="21"/>
-          <w:szCs w:val="21"/>
-        </w:rPr>
-        <w:t>Citizen Scientists / Independent Researchers.</w:t>
-      </w:r>
-    </w:p>
-    <w:p>
-      <w:pPr>
-        <w:pStyle w:val="code-line"/>
-        <w:numPr>
-          <w:ilvl w:val="0"/>
-          <w:numId w:val="38"/>
-        </w:numPr>
-        <w:rPr>
-          <w:rFonts w:asciiTheme="minorHAnsi" w:hAnsiTheme="minorHAnsi" w:cstheme="minorHAnsi"/>
-          <w:color w:val="000000"/>
-          <w:sz w:val="21"/>
-          <w:szCs w:val="21"/>
-        </w:rPr>
-      </w:pPr>
-      <w:r>
-        <w:rPr>
-          <w:rFonts w:asciiTheme="minorHAnsi" w:hAnsiTheme="minorHAnsi" w:cstheme="minorHAnsi"/>
-          <w:color w:val="000000"/>
-          <w:sz w:val="21"/>
-          <w:szCs w:val="21"/>
-        </w:rPr>
-        <w:t>Specialized AI Agent Add-on Packs (e.g., Drug Discovery, Climate Modeling agents based on Step 9 examples).</w:t>
-      </w:r>
-    </w:p>
-    <w:p>
-      <w:pPr>
-        <w:pStyle w:val="code-line"/>
-        <w:rPr>
-          <w:rFonts w:asciiTheme="minorHAnsi" w:hAnsiTheme="minorHAnsi" w:cstheme="minorHAnsi"/>
-          <w:color w:val="000000"/>
-          <w:sz w:val="21"/>
-          <w:szCs w:val="21"/>
-        </w:rPr>
-      </w:pPr>
-    </w:p>
-    <w:p>
-      <w:pPr>
-        <w:pStyle w:val="code-line"/>
-        <w:rPr>
-          <w:rFonts w:asciiTheme="minorHAnsi" w:hAnsiTheme="minorHAnsi" w:cstheme="minorHAnsi"/>
-          <w:color w:val="000000"/>
-          <w:sz w:val="21"/>
-          <w:szCs w:val="21"/>
-        </w:rPr>
-      </w:pPr>
-    </w:p>
-    <w:p>
-      <w:pPr>
-        <w:pStyle w:val="code-line"/>
-        <w:rPr>
-          <w:rFonts w:asciiTheme="minorHAnsi" w:hAnsiTheme="minorHAnsi" w:cstheme="minorHAnsi"/>
-          <w:color w:val="000000"/>
-          <w:sz w:val="21"/>
-          <w:szCs w:val="21"/>
-        </w:rPr>
-      </w:pPr>
-    </w:p>
-    <w:p>
-      <w:pPr>
-        <w:pStyle w:val="code-line"/>
-        <w:rPr>
-          <w:rFonts w:asciiTheme="minorHAnsi" w:hAnsiTheme="minorHAnsi" w:cstheme="minorHAnsi"/>
-          <w:color w:val="000000"/>
-          <w:sz w:val="21"/>
-          <w:szCs w:val="21"/>
-        </w:rPr>
-      </w:pPr>
-    </w:p>
-    <w:p>
-      <w:pPr>
-        <w:pStyle w:val="code-line"/>
-        <w:rPr>
-          <w:rFonts w:asciiTheme="minorHAnsi" w:hAnsiTheme="minorHAnsi" w:cstheme="minorHAnsi"/>
-          <w:color w:val="000000"/>
-          <w:sz w:val="21"/>
-          <w:szCs w:val="21"/>
-        </w:rPr>
-      </w:pPr>
-    </w:p>
-    <w:p>
-      <w:pPr>
-        <w:rPr>
-          <w:color w:val="000000"/>
-          <w:sz w:val="13"/>
-          <w:szCs w:val="13"/>
-          <w:lang w:val="en-LB"/>
-          <w14:textOutline w14:w="9525" w14:cap="rnd" w14:cmpd="sng" w14:algn="ctr">
-            <w14:noFill/>
-            <w14:prstDash w14:val="solid"/>
-            <w14:bevel/>
-          </w14:textOutline>
-        </w:rPr>
-      </w:pPr>
-    </w:p>
-    <w:p/>
     <w:tbl>
       <w:tblPr>
         <w:tblStyle w:val="TableGrid"/>
@@ -9044,7 +8328,7 @@
       <w:rFonts w:ascii="Times New Roman" w:eastAsia="Times New Roman" w:hAnsi="Times New Roman" w:cs="Times New Roman"/>
       <w:sz w:val="24"/>
       <w:szCs w:val="24"/>
-      <w:lang w:val="en-LB"/>
+      <w:lang/>
     </w:rPr>
   </w:style>
   <w:style w:type="character" w:styleId="Strong">
